--- a/Spring Boot & Annotations/SSO.docx
+++ b/Spring Boot & Annotations/SSO.docx
@@ -1435,6 +1435,7 @@
         <w:rPr>
           <w:b/>
           <w:bCs/>
+          <w:noProof/>
           <w:sz w:val="24"/>
           <w:szCs w:val="24"/>
           <w:lang w:val="en-US"/>
@@ -1578,6 +1579,7 @@
         <w:rPr>
           <w:b/>
           <w:bCs/>
+          <w:noProof/>
           <w:sz w:val="24"/>
           <w:szCs w:val="24"/>
           <w:lang w:val="en-US"/>
@@ -1621,6 +1623,78 @@
     </w:p>
     <w:p>
       <w:pPr>
+        <w:spacing w:before="100" w:beforeAutospacing="1" w:after="100" w:afterAutospacing="1" w:line="240" w:lineRule="auto"/>
+        <w:rPr>
+          <w:rFonts w:ascii="Times New Roman" w:eastAsia="Times New Roman" w:hAnsi="Times New Roman" w:cs="Times New Roman"/>
+          <w:kern w:val="0"/>
+          <w:sz w:val="24"/>
+          <w:szCs w:val="24"/>
+          <w:lang w:eastAsia="en-IN"/>
+          <w14:ligatures w14:val="none"/>
+        </w:rPr>
+      </w:pPr>
+      <w:r>
+        <w:rPr>
+          <w:rFonts w:ascii="Times New Roman" w:eastAsia="Times New Roman" w:hAnsi="Times New Roman" w:cs="Times New Roman"/>
+          <w:kern w:val="0"/>
+          <w:sz w:val="24"/>
+          <w:szCs w:val="24"/>
+          <w:lang w:eastAsia="en-IN"/>
+          <w14:ligatures w14:val="none"/>
+        </w:rPr>
+        <w:t xml:space="preserve">In Spring Boot, </w:t>
+      </w:r>
+      <w:proofErr w:type="spellStart"/>
+      <w:r>
+        <w:rPr>
+          <w:rFonts w:ascii="Courier New" w:eastAsia="Times New Roman" w:hAnsi="Courier New" w:cs="Courier New"/>
+          <w:kern w:val="0"/>
+          <w:sz w:val="20"/>
+          <w:szCs w:val="20"/>
+          <w:lang w:eastAsia="en-IN"/>
+          <w14:ligatures w14:val="none"/>
+        </w:rPr>
+        <w:t>WebSecurityConfigurerAdapter</w:t>
+      </w:r>
+      <w:proofErr w:type="spellEnd"/>
+      <w:r>
+        <w:rPr>
+          <w:rFonts w:ascii="Times New Roman" w:eastAsia="Times New Roman" w:hAnsi="Times New Roman" w:cs="Times New Roman"/>
+          <w:kern w:val="0"/>
+          <w:sz w:val="24"/>
+          <w:szCs w:val="24"/>
+          <w:lang w:eastAsia="en-IN"/>
+          <w14:ligatures w14:val="none"/>
+        </w:rPr>
+        <w:t xml:space="preserve"> is a class that allows you to customize the web security configuration for your application with ease. </w:t>
+      </w:r>
+      <w:proofErr w:type="gramStart"/>
+      <w:r>
+        <w:rPr>
+          <w:rFonts w:ascii="Times New Roman" w:eastAsia="Times New Roman" w:hAnsi="Times New Roman" w:cs="Times New Roman"/>
+          <w:kern w:val="0"/>
+          <w:sz w:val="24"/>
+          <w:szCs w:val="24"/>
+          <w:lang w:eastAsia="en-IN"/>
+          <w14:ligatures w14:val="none"/>
+        </w:rPr>
+        <w:t>It's</w:t>
+      </w:r>
+      <w:proofErr w:type="gramEnd"/>
+      <w:r>
+        <w:rPr>
+          <w:rFonts w:ascii="Times New Roman" w:eastAsia="Times New Roman" w:hAnsi="Times New Roman" w:cs="Times New Roman"/>
+          <w:kern w:val="0"/>
+          <w:sz w:val="24"/>
+          <w:szCs w:val="24"/>
+          <w:lang w:eastAsia="en-IN"/>
+          <w14:ligatures w14:val="none"/>
+        </w:rPr>
+        <w:t xml:space="preserve"> part of Spring Security, which is used for handling authentication, authorization, and other security features in web applications.</w:t>
+      </w:r>
+    </w:p>
+    <w:p>
+      <w:pPr>
         <w:pStyle w:val="Heading3"/>
         <w:pBdr>
           <w:top w:val="single" w:sz="2" w:space="0" w:color="E3E3E3"/>
@@ -1730,14 +1804,15 @@
         <w:rPr>
           <w:b/>
           <w:bCs/>
+          <w:noProof/>
           <w:sz w:val="24"/>
           <w:szCs w:val="24"/>
           <w:lang w:val="en-US"/>
         </w:rPr>
         <w:drawing>
-          <wp:inline distT="0" distB="0" distL="0" distR="0" wp14:anchorId="51E97555" wp14:editId="1E33B22E">
-            <wp:extent cx="5731510" cy="2414905"/>
-            <wp:effectExtent l="0" t="0" r="2540" b="4445"/>
+          <wp:inline distT="0" distB="0" distL="0" distR="0" wp14:anchorId="51E97555" wp14:editId="52A3F1F7">
+            <wp:extent cx="4595495" cy="2093495"/>
+            <wp:effectExtent l="0" t="0" r="0" b="2540"/>
             <wp:docPr id="224195650" name="Picture 1"/>
             <wp:cNvGraphicFramePr>
               <a:graphicFrameLocks xmlns:a="http://schemas.openxmlformats.org/drawingml/2006/main" noChangeAspect="1"/>
@@ -1758,7 +1833,7 @@
                   <pic:spPr>
                     <a:xfrm>
                       <a:off x="0" y="0"/>
-                      <a:ext cx="5731510" cy="2414905"/>
+                      <a:ext cx="4603239" cy="2097023"/>
                     </a:xfrm>
                     <a:prstGeom prst="rect">
                       <a:avLst/>
@@ -1813,7 +1888,6 @@
           <w:sz w:val="30"/>
           <w:szCs w:val="30"/>
         </w:rPr>
-        <w:lastRenderedPageBreak/>
         <w:t>Step 5: Run Your Application</w:t>
       </w:r>
     </w:p>
